--- a/verwachtingen/Artikels/Daan/Samenvatting artikels.docx
+++ b/verwachtingen/Artikels/Daan/Samenvatting artikels.docx
@@ -219,50 +219,51 @@
           <w:b/>
           <w:lang w:val="en-US"/>
         </w:rPr>
-        <w:t xml:space="preserve">Artikel </w:t>
+        <w:t xml:space="preserve">Artikel 2: </w:t>
       </w:r>
       <w:r>
         <w:rPr>
           <w:b/>
           <w:lang w:val="en-US"/>
         </w:rPr>
-        <w:t>2</w:t>
+        <w:t>Metacognitive Control and Strategy Selection Deciding to Practice Retrieval During Learning</w:t>
       </w:r>
       <w:r>
         <w:rPr>
           <w:b/>
           <w:lang w:val="en-US"/>
         </w:rPr>
-        <w:t xml:space="preserve">: </w:t>
-      </w:r>
-      <w:r>
-        <w:rPr>
-          <w:b/>
-          <w:lang w:val="en-US"/>
-        </w:rPr>
-        <w:t>Making long-term memories in minutes: a spaced learning pattern from memory research in education</w:t>
-      </w:r>
-      <w:r>
-        <w:rPr>
-          <w:b/>
-          <w:lang w:val="en-US"/>
-        </w:rPr>
         <w:br/>
       </w:r>
       <w:r>
         <w:rPr>
           <w:lang w:val="en-US"/>
         </w:rPr>
-        <w:t xml:space="preserve">In dit artikel wordt onderzocht of spaced learning invloed heeft op testresultaten. </w:t>
-      </w:r>
-      <w:r>
-        <w:t>Hierbij wordt de leerstof steeds herhaalt maar telkens met 10 m</w:t>
-      </w:r>
-      <w:r>
-        <w:t xml:space="preserve">inuten pauze tussen elke leerblok. Dit zou het onthouden van de leerstof of lange termijn bevorderen. Uit het onderzoek bleek dat de testresultaten vrij gelijkend waren met een andere groep die op normale manier les kreeg. Maar </w:t>
-      </w:r>
-      <w:r>
-        <w:t>via spaced learning had men wel veel minder tijd nodig om dit te bereiken. Deze methode kan dus helpen wanneer studenten op korte termijn iets moeten leren.</w:t>
+        <w:t>In dit artikel wordt onderzocht hoe studenten studeren wanneer ze niet verplicht zijn om de Retrieval Practice methode toe te passen. Eén groep gebruikte verplicht de retrieval practise methode en een andere groep mocht zelf kiezen hoe ze studeerden (retrieval practise/blijven studeren/verder gaan wanneer men denkt dat men de leertof kent). Uit de resultaten blijkt dat stunden die zelf mochten kiezen minder goede resultaten</w:t>
+      </w:r>
+      <w:r>
+        <w:rPr>
+          <w:lang w:val="en-US"/>
+        </w:rPr>
+        <w:t xml:space="preserve"> behaalden</w:t>
+      </w:r>
+      <w:r>
+        <w:rPr>
+          <w:lang w:val="en-US"/>
+        </w:rPr>
+        <w:t xml:space="preserve">. Ze kozen minder vlug voor rertieval practise omdat ze dachten dat ze de leerstof </w:t>
+      </w:r>
+      <w:r>
+        <w:rPr>
+          <w:lang w:val="en-US"/>
+        </w:rPr>
+        <w:t>beheersten</w:t>
+      </w:r>
+      <w:r>
+        <w:rPr>
+          <w:lang w:val="en-US"/>
+        </w:rPr>
+        <w:t xml:space="preserve"> terwijl dat niet het geval was. </w:t>
       </w:r>
       <w:bookmarkStart w:id="0" w:name="_GoBack"/>
       <w:bookmarkEnd w:id="0"/>

--- a/verwachtingen/Artikels/Daan/Samenvatting artikels.docx
+++ b/verwachtingen/Artikels/Daan/Samenvatting artikels.docx
@@ -3,6 +3,132 @@
 <w:document xmlns:wpc="http://schemas.microsoft.com/office/word/2010/wordprocessingCanvas" xmlns:cx="http://schemas.microsoft.com/office/drawing/2014/chartex" xmlns:cx1="http://schemas.microsoft.com/office/drawing/2015/9/8/chartex" xmlns:cx2="http://schemas.microsoft.com/office/drawing/2015/10/21/chartex" xmlns:cx3="http://schemas.microsoft.com/office/drawing/2016/5/9/chartex" xmlns:cx4="http://schemas.microsoft.com/office/drawing/2016/5/10/chartex" xmlns:cx5="http://schemas.microsoft.com/office/drawing/2016/5/11/chartex" xmlns:cx6="http://schemas.microsoft.com/office/drawing/2016/5/12/chartex" xmlns:cx7="http://schemas.microsoft.com/office/drawing/2016/5/13/chartex" xmlns:cx8="http://schemas.microsoft.com/office/drawing/2016/5/14/chartex" xmlns:mc="http://schemas.openxmlformats.org/markup-compatibility/2006" xmlns:aink="http://schemas.microsoft.com/office/drawing/2016/ink" xmlns:am3d="http://schemas.microsoft.com/office/drawing/2017/model3d" xmlns:o="urn:schemas-microsoft-com:office:office" xmlns:r="http://schemas.openxmlformats.org/officeDocument/2006/relationships" xmlns:m="http://schemas.openxmlformats.org/officeDocument/2006/math" xmlns:v="urn:schemas-microsoft-com:vml" xmlns:wp14="http://schemas.microsoft.com/office/word/2010/wordprocessingDrawing" xmlns:wp="http://schemas.openxmlformats.org/drawingml/2006/wordprocessingDrawing" xmlns:w10="urn:schemas-microsoft-com:office:word" xmlns:w="http://schemas.openxmlformats.org/wordprocessingml/2006/main" xmlns:w14="http://schemas.microsoft.com/office/word/2010/wordml" xmlns:w15="http://schemas.microsoft.com/office/word/2012/wordml" xmlns:w16cid="http://schemas.microsoft.com/office/word/2016/wordml/cid" xmlns:w16se="http://schemas.microsoft.com/office/word/2015/wordml/symex" xmlns:wpg="http://schemas.microsoft.com/office/word/2010/wordprocessingGroup" xmlns:wpi="http://schemas.microsoft.com/office/word/2010/wordprocessingInk" xmlns:wne="http://schemas.microsoft.com/office/word/2006/wordml" xmlns:wps="http://schemas.microsoft.com/office/word/2010/wordprocessingShape" mc:Ignorable="w14 w15 w16se w16cid wp14">
   <w:body>
     <w:p>
+      <w:pPr>
+        <w:rPr>
+          <w:b/>
+        </w:rPr>
+      </w:pPr>
+      <w:r>
+        <w:rPr>
+          <w:b/>
+        </w:rPr>
+        <w:t xml:space="preserve">Artikel 1: </w:t>
+      </w:r>
+      <w:r>
+        <w:rPr>
+          <w:b/>
+        </w:rPr>
+        <w:t xml:space="preserve">The </w:t>
+      </w:r>
+      <w:proofErr w:type="spellStart"/>
+      <w:r>
+        <w:rPr>
+          <w:b/>
+        </w:rPr>
+        <w:t>critical</w:t>
+      </w:r>
+      <w:proofErr w:type="spellEnd"/>
+      <w:r>
+        <w:rPr>
+          <w:b/>
+        </w:rPr>
+        <w:t xml:space="preserve"> </w:t>
+      </w:r>
+      <w:proofErr w:type="spellStart"/>
+      <w:r>
+        <w:rPr>
+          <w:b/>
+        </w:rPr>
+        <w:t>role</w:t>
+      </w:r>
+      <w:proofErr w:type="spellEnd"/>
+      <w:r>
+        <w:rPr>
+          <w:b/>
+        </w:rPr>
+        <w:t xml:space="preserve"> of retrieval </w:t>
+      </w:r>
+      <w:proofErr w:type="spellStart"/>
+      <w:r>
+        <w:rPr>
+          <w:b/>
+        </w:rPr>
+        <w:t>practice</w:t>
+      </w:r>
+      <w:proofErr w:type="spellEnd"/>
+      <w:r>
+        <w:rPr>
+          <w:b/>
+        </w:rPr>
+        <w:t xml:space="preserve"> in long-term </w:t>
+      </w:r>
+      <w:proofErr w:type="spellStart"/>
+      <w:r>
+        <w:rPr>
+          <w:b/>
+        </w:rPr>
+        <w:t>retention</w:t>
+      </w:r>
+      <w:proofErr w:type="spellEnd"/>
+      <w:r>
+        <w:rPr>
+          <w:b/>
+        </w:rPr>
+        <w:t xml:space="preserve"> </w:t>
+      </w:r>
+      <w:r>
+        <w:rPr>
+          <w:b/>
+        </w:rPr>
+        <w:br/>
+      </w:r>
+      <w:r>
+        <w:t>In</w:t>
+      </w:r>
+      <w:r>
+        <w:t xml:space="preserve"> dit artikel wordt onderzocht of feedback tijdens de retrieval </w:t>
+      </w:r>
+      <w:proofErr w:type="spellStart"/>
+      <w:r>
+        <w:t>practice</w:t>
+      </w:r>
+      <w:proofErr w:type="spellEnd"/>
+      <w:r>
+        <w:t xml:space="preserve"> studiemethode invloed heeft op de resultaten van deze methode. Tijdens het onderzoek krijgen een aantal studenten geen feedback, een aantal studenten direct feedback en</w:t>
+      </w:r>
+      <w:r>
+        <w:t xml:space="preserve"> </w:t>
+      </w:r>
+      <w:r>
+        <w:t>een aantal studenten uitgesteld feedback. De resultaten spraken voor zich: studenten die feedbac</w:t>
+      </w:r>
+      <w:r>
+        <w:t>k</w:t>
+      </w:r>
+      <w:r>
+        <w:t xml:space="preserve"> </w:t>
+      </w:r>
+      <w:r>
+        <w:t xml:space="preserve">kregen behaalden betere resultaten. En van deze studenten behaalden de studenten die uitgesteld feedback kregen de beste </w:t>
+      </w:r>
+      <w:proofErr w:type="spellStart"/>
+      <w:r>
+        <w:t>resultaten.</w:t>
+      </w:r>
+      <w:r>
+        <w:t>s</w:t>
+      </w:r>
+      <w:proofErr w:type="spellEnd"/>
+      <w:r>
+        <w:rPr>
+          <w:b/>
+        </w:rPr>
+        <w:br/>
+      </w:r>
+      <w:bookmarkStart w:id="0" w:name="_GoBack"/>
+      <w:bookmarkEnd w:id="0"/>
+    </w:p>
+    <w:p>
       <w:r>
         <w:rPr>
           <w:b/>
@@ -13,14 +139,50 @@
         <w:rPr>
           <w:b/>
         </w:rPr>
-        <w:t>1</w:t>
-      </w:r>
-      <w:r>
-        <w:rPr>
-          <w:b/>
-        </w:rPr>
-        <w:t>: The Effects of Interleaved Practice</w:t>
-      </w:r>
+        <w:t>2</w:t>
+      </w:r>
+      <w:r>
+        <w:rPr>
+          <w:b/>
+        </w:rPr>
+        <w:t xml:space="preserve">: The </w:t>
+      </w:r>
+      <w:proofErr w:type="spellStart"/>
+      <w:r>
+        <w:rPr>
+          <w:b/>
+        </w:rPr>
+        <w:t>Effects</w:t>
+      </w:r>
+      <w:proofErr w:type="spellEnd"/>
+      <w:r>
+        <w:rPr>
+          <w:b/>
+        </w:rPr>
+        <w:t xml:space="preserve"> of </w:t>
+      </w:r>
+      <w:proofErr w:type="spellStart"/>
+      <w:r>
+        <w:rPr>
+          <w:b/>
+        </w:rPr>
+        <w:t>Interleaved</w:t>
+      </w:r>
+      <w:proofErr w:type="spellEnd"/>
+      <w:r>
+        <w:rPr>
+          <w:b/>
+        </w:rPr>
+        <w:t xml:space="preserve"> </w:t>
+      </w:r>
+      <w:proofErr w:type="spellStart"/>
+      <w:r>
+        <w:rPr>
+          <w:b/>
+        </w:rPr>
+        <w:t>Practice</w:t>
+      </w:r>
+      <w:proofErr w:type="spellEnd"/>
       <w:r>
         <w:rPr>
           <w:b/>
@@ -34,19 +196,51 @@
         <w:t>cht wat het effect van</w:t>
       </w:r>
       <w:r>
-        <w:t xml:space="preserve"> interleaved practice </w:t>
-      </w:r>
-      <w:r>
-        <w:t xml:space="preserve">is bij het </w:t>
-      </w:r>
-      <w:r>
-        <w:t xml:space="preserve">het </w:t>
+        <w:t xml:space="preserve"> </w:t>
+      </w:r>
+      <w:proofErr w:type="spellStart"/>
+      <w:r>
+        <w:t>interleaved</w:t>
+      </w:r>
+      <w:proofErr w:type="spellEnd"/>
+      <w:r>
+        <w:t xml:space="preserve"> </w:t>
+      </w:r>
+      <w:proofErr w:type="spellStart"/>
+      <w:r>
+        <w:t>practice</w:t>
+      </w:r>
+      <w:proofErr w:type="spellEnd"/>
+      <w:r>
+        <w:t xml:space="preserve"> </w:t>
+      </w:r>
+      <w:r>
+        <w:t>is bij het</w:t>
+      </w:r>
+      <w:r>
+        <w:t xml:space="preserve"> </w:t>
       </w:r>
       <w:r>
         <w:t>studeren</w:t>
       </w:r>
       <w:r>
-        <w:t xml:space="preserve">. Interleaved practice is een </w:t>
+        <w:t xml:space="preserve">. </w:t>
+      </w:r>
+      <w:proofErr w:type="spellStart"/>
+      <w:r>
+        <w:t>Interleaved</w:t>
+      </w:r>
+      <w:proofErr w:type="spellEnd"/>
+      <w:r>
+        <w:t xml:space="preserve"> </w:t>
+      </w:r>
+      <w:proofErr w:type="spellStart"/>
+      <w:r>
+        <w:t>practice</w:t>
+      </w:r>
+      <w:proofErr w:type="spellEnd"/>
+      <w:r>
+        <w:t xml:space="preserve"> is een </w:t>
       </w:r>
       <w:r>
         <w:t>studie</w:t>
@@ -82,13 +276,35 @@
         <w:t>bestudeerd worden</w:t>
       </w:r>
       <w:r>
-        <w:t xml:space="preserve"> in plaats van elk onderwerp appart te </w:t>
+        <w:t xml:space="preserve"> in plaats van elk onderwerp </w:t>
+      </w:r>
+      <w:r>
+        <w:t>apart</w:t>
+      </w:r>
+      <w:r>
+        <w:t xml:space="preserve"> te </w:t>
       </w:r>
       <w:r>
         <w:t>bestuderen</w:t>
       </w:r>
       <w:r>
-        <w:t xml:space="preserve"> (=blocking practice).</w:t>
+        <w:t xml:space="preserve"> (=</w:t>
+      </w:r>
+      <w:proofErr w:type="spellStart"/>
+      <w:r>
+        <w:t>blocking</w:t>
+      </w:r>
+      <w:proofErr w:type="spellEnd"/>
+      <w:r>
+        <w:t xml:space="preserve"> </w:t>
+      </w:r>
+      <w:proofErr w:type="spellStart"/>
+      <w:r>
+        <w:t>practice</w:t>
+      </w:r>
+      <w:proofErr w:type="spellEnd"/>
+      <w:r>
+        <w:t>).</w:t>
       </w:r>
     </w:p>
     <w:p>
@@ -117,8 +333,58 @@
           <w:lang w:val="en-US"/>
         </w:rPr>
         <w:tab/>
-        <w:t>: abcd adcb dcba cbad</w:t>
-      </w:r>
+        <w:t xml:space="preserve">: </w:t>
+      </w:r>
+      <w:proofErr w:type="spellStart"/>
+      <w:r>
+        <w:rPr>
+          <w:lang w:val="en-US"/>
+        </w:rPr>
+        <w:t>abcd</w:t>
+      </w:r>
+      <w:proofErr w:type="spellEnd"/>
+      <w:r>
+        <w:rPr>
+          <w:lang w:val="en-US"/>
+        </w:rPr>
+        <w:t xml:space="preserve"> </w:t>
+      </w:r>
+      <w:proofErr w:type="spellStart"/>
+      <w:r>
+        <w:rPr>
+          <w:lang w:val="en-US"/>
+        </w:rPr>
+        <w:t>adcb</w:t>
+      </w:r>
+      <w:proofErr w:type="spellEnd"/>
+      <w:r>
+        <w:rPr>
+          <w:lang w:val="en-US"/>
+        </w:rPr>
+        <w:t xml:space="preserve"> </w:t>
+      </w:r>
+      <w:proofErr w:type="spellStart"/>
+      <w:r>
+        <w:rPr>
+          <w:lang w:val="en-US"/>
+        </w:rPr>
+        <w:t>dcba</w:t>
+      </w:r>
+      <w:proofErr w:type="spellEnd"/>
+      <w:r>
+        <w:rPr>
+          <w:lang w:val="en-US"/>
+        </w:rPr>
+        <w:t xml:space="preserve"> </w:t>
+      </w:r>
+      <w:proofErr w:type="spellStart"/>
+      <w:r>
+        <w:rPr>
+          <w:lang w:val="en-US"/>
+        </w:rPr>
+        <w:t>cbad</w:t>
+      </w:r>
+      <w:proofErr w:type="spellEnd"/>
       <w:r>
         <w:rPr>
           <w:lang w:val="en-US"/>
@@ -137,8 +403,58 @@
           <w:lang w:val="en-US"/>
         </w:rPr>
         <w:tab/>
-        <w:t>: aaaa bbbb cccc dddd</w:t>
-      </w:r>
+        <w:t xml:space="preserve">: </w:t>
+      </w:r>
+      <w:proofErr w:type="spellStart"/>
+      <w:r>
+        <w:rPr>
+          <w:lang w:val="en-US"/>
+        </w:rPr>
+        <w:t>aaaa</w:t>
+      </w:r>
+      <w:proofErr w:type="spellEnd"/>
+      <w:r>
+        <w:rPr>
+          <w:lang w:val="en-US"/>
+        </w:rPr>
+        <w:t xml:space="preserve"> </w:t>
+      </w:r>
+      <w:proofErr w:type="spellStart"/>
+      <w:r>
+        <w:rPr>
+          <w:lang w:val="en-US"/>
+        </w:rPr>
+        <w:t>bbbb</w:t>
+      </w:r>
+      <w:proofErr w:type="spellEnd"/>
+      <w:r>
+        <w:rPr>
+          <w:lang w:val="en-US"/>
+        </w:rPr>
+        <w:t xml:space="preserve"> </w:t>
+      </w:r>
+      <w:proofErr w:type="spellStart"/>
+      <w:r>
+        <w:rPr>
+          <w:lang w:val="en-US"/>
+        </w:rPr>
+        <w:t>cccc</w:t>
+      </w:r>
+      <w:proofErr w:type="spellEnd"/>
+      <w:r>
+        <w:rPr>
+          <w:lang w:val="en-US"/>
+        </w:rPr>
+        <w:t xml:space="preserve"> </w:t>
+      </w:r>
+      <w:proofErr w:type="spellStart"/>
+      <w:r>
+        <w:rPr>
+          <w:lang w:val="en-US"/>
+        </w:rPr>
+        <w:t>dddd</w:t>
+      </w:r>
+      <w:proofErr w:type="spellEnd"/>
     </w:p>
     <w:p>
       <w:pPr>
@@ -168,23 +484,94 @@
         <w:t xml:space="preserve"> middel van</w:t>
       </w:r>
       <w:r>
-        <w:t xml:space="preserve"> Interleaved Practice en de andere helft door </w:t>
+        <w:t xml:space="preserve"> </w:t>
+      </w:r>
+      <w:proofErr w:type="spellStart"/>
+      <w:r>
+        <w:t>Interleaved</w:t>
+      </w:r>
+      <w:proofErr w:type="spellEnd"/>
+      <w:r>
+        <w:t xml:space="preserve"> </w:t>
+      </w:r>
+      <w:proofErr w:type="spellStart"/>
+      <w:r>
+        <w:t>Practice</w:t>
+      </w:r>
+      <w:proofErr w:type="spellEnd"/>
+      <w:r>
+        <w:t xml:space="preserve"> en de andere helft door </w:t>
       </w:r>
       <w:r>
         <w:t xml:space="preserve">middel van </w:t>
       </w:r>
-      <w:r>
-        <w:t xml:space="preserve">Blocking Practice. </w:t>
-      </w:r>
-      <w:r>
-        <w:t>Het resultaat was dat kinderen die Interleaved Practice hadden toegepast dubbel zo goed scoorden (score van 77/100) dan de kinderen die Blocking Practice hadden toegepast (score van 38/100).</w:t>
+      <w:proofErr w:type="spellStart"/>
+      <w:r>
+        <w:t>Blocking</w:t>
+      </w:r>
+      <w:proofErr w:type="spellEnd"/>
+      <w:r>
+        <w:t xml:space="preserve"> </w:t>
+      </w:r>
+      <w:proofErr w:type="spellStart"/>
+      <w:r>
+        <w:t>Practice</w:t>
+      </w:r>
+      <w:proofErr w:type="spellEnd"/>
+      <w:r>
+        <w:t xml:space="preserve">. </w:t>
+      </w:r>
+      <w:r>
+        <w:t xml:space="preserve">Het resultaat was dat kinderen die </w:t>
+      </w:r>
+      <w:proofErr w:type="spellStart"/>
+      <w:r>
+        <w:t>Interleaved</w:t>
+      </w:r>
+      <w:proofErr w:type="spellEnd"/>
+      <w:r>
+        <w:t xml:space="preserve"> </w:t>
+      </w:r>
+      <w:proofErr w:type="spellStart"/>
+      <w:r>
+        <w:t>Practice</w:t>
+      </w:r>
+      <w:proofErr w:type="spellEnd"/>
+      <w:r>
+        <w:t xml:space="preserve"> hadden toegepast dubbel zo goed scoorden (score van 77/100) dan de kinderen die </w:t>
+      </w:r>
+      <w:proofErr w:type="spellStart"/>
+      <w:r>
+        <w:t>Blocking</w:t>
+      </w:r>
+      <w:proofErr w:type="spellEnd"/>
+      <w:r>
+        <w:t xml:space="preserve"> </w:t>
+      </w:r>
+      <w:proofErr w:type="spellStart"/>
+      <w:r>
+        <w:t>Practice</w:t>
+      </w:r>
+      <w:proofErr w:type="spellEnd"/>
+      <w:r>
+        <w:t xml:space="preserve"> hadden toegepast (score van 38/100).</w:t>
       </w:r>
       <w:r>
         <w:t xml:space="preserve"> De </w:t>
       </w:r>
-      <w:r>
-        <w:t>Interleaved Practice</w:t>
-      </w:r>
+      <w:proofErr w:type="spellStart"/>
+      <w:r>
+        <w:t>Interleaved</w:t>
+      </w:r>
+      <w:proofErr w:type="spellEnd"/>
+      <w:r>
+        <w:t xml:space="preserve"> </w:t>
+      </w:r>
+      <w:proofErr w:type="spellStart"/>
+      <w:r>
+        <w:t>Practice</w:t>
+      </w:r>
+      <w:proofErr w:type="spellEnd"/>
       <w:r>
         <w:t xml:space="preserve"> studiemethode </w:t>
       </w:r>
@@ -214,12 +601,35 @@
           <w:b/>
         </w:rPr>
       </w:pPr>
-      <w:r>
-        <w:rPr>
-          <w:b/>
-          <w:lang w:val="en-US"/>
-        </w:rPr>
-        <w:t xml:space="preserve">Artikel 2: </w:t>
+      <w:proofErr w:type="spellStart"/>
+      <w:r>
+        <w:rPr>
+          <w:b/>
+          <w:lang w:val="en-US"/>
+        </w:rPr>
+        <w:t>Artikel</w:t>
+      </w:r>
+      <w:proofErr w:type="spellEnd"/>
+      <w:r>
+        <w:rPr>
+          <w:b/>
+          <w:lang w:val="en-US"/>
+        </w:rPr>
+        <w:t xml:space="preserve"> </w:t>
+      </w:r>
+      <w:r>
+        <w:rPr>
+          <w:b/>
+          <w:lang w:val="en-US"/>
+        </w:rPr>
+        <w:t>3</w:t>
+      </w:r>
+      <w:r>
+        <w:rPr>
+          <w:b/>
+          <w:lang w:val="en-US"/>
+        </w:rPr>
+        <w:t xml:space="preserve">: </w:t>
       </w:r>
       <w:r>
         <w:rPr>
@@ -236,37 +646,86 @@
         <w:br/>
       </w:r>
       <w:r>
-        <w:rPr>
-          <w:lang w:val="en-US"/>
-        </w:rPr>
-        <w:t>In dit artikel wordt onderzocht hoe studenten studeren wanneer ze niet verplicht zijn om de Retrieval Practice methode toe te passen. Eén groep gebruikte verplicht de retrieval practise methode en een andere groep mocht zelf kiezen hoe ze studeerden (retrieval practise/blijven studeren/verder gaan wanneer men denkt dat men de leertof kent). Uit de resultaten blijkt dat stunden die zelf mochten kiezen minder goede resultaten</w:t>
-      </w:r>
-      <w:r>
-        <w:rPr>
-          <w:lang w:val="en-US"/>
-        </w:rPr>
+        <w:t xml:space="preserve">In dit artikel wordt onderzocht hoe studenten studeren wanneer ze niet verplicht zijn om de Retrieval </w:t>
+      </w:r>
+      <w:proofErr w:type="spellStart"/>
+      <w:r>
+        <w:t>Practice</w:t>
+      </w:r>
+      <w:proofErr w:type="spellEnd"/>
+      <w:r>
+        <w:t xml:space="preserve"> methode toe te passen. Eén groep gebruikte verplicht de retrieval </w:t>
+      </w:r>
+      <w:proofErr w:type="spellStart"/>
+      <w:r>
+        <w:t>practise</w:t>
+      </w:r>
+      <w:proofErr w:type="spellEnd"/>
+      <w:r>
+        <w:t xml:space="preserve"> methode en een andere groep mocht zelf kiezen hoe ze studeerden (retrieval </w:t>
+      </w:r>
+      <w:proofErr w:type="spellStart"/>
+      <w:r>
+        <w:t>practise</w:t>
+      </w:r>
+      <w:proofErr w:type="spellEnd"/>
+      <w:r>
+        <w:t xml:space="preserve">/blijven studeren/verder gaan wanneer men denkt dat men de </w:t>
+      </w:r>
+      <w:proofErr w:type="spellStart"/>
+      <w:r>
+        <w:t>leertof</w:t>
+      </w:r>
+      <w:proofErr w:type="spellEnd"/>
+      <w:r>
+        <w:t xml:space="preserve"> kent). Uit de resultaten blijkt dat stu</w:t>
+      </w:r>
+      <w:r>
+        <w:t>de</w:t>
+      </w:r>
+      <w:r>
+        <w:t>n</w:t>
+      </w:r>
+      <w:r>
+        <w:t>t</w:t>
+      </w:r>
+      <w:r>
+        <w:t>en die zelf mochten kiezen minder goede resultaten</w:t>
+      </w:r>
+      <w:r>
         <w:t xml:space="preserve"> behaalden</w:t>
       </w:r>
       <w:r>
-        <w:rPr>
-          <w:lang w:val="en-US"/>
-        </w:rPr>
-        <w:t xml:space="preserve">. Ze kozen minder vlug voor rertieval practise omdat ze dachten dat ze de leerstof </w:t>
-      </w:r>
-      <w:r>
-        <w:rPr>
-          <w:lang w:val="en-US"/>
-        </w:rPr>
+        <w:t xml:space="preserve">. Ze kozen minder vlug voor </w:t>
+      </w:r>
+      <w:proofErr w:type="spellStart"/>
+      <w:r>
+        <w:t>rertieval</w:t>
+      </w:r>
+      <w:proofErr w:type="spellEnd"/>
+      <w:r>
+        <w:t xml:space="preserve"> </w:t>
+      </w:r>
+      <w:proofErr w:type="spellStart"/>
+      <w:r>
+        <w:t>practise</w:t>
+      </w:r>
+      <w:proofErr w:type="spellEnd"/>
+      <w:r>
+        <w:t xml:space="preserve"> omdat ze dachten dat ze de leerstof </w:t>
+      </w:r>
+      <w:r>
         <w:t>beheersten</w:t>
       </w:r>
       <w:r>
-        <w:rPr>
-          <w:lang w:val="en-US"/>
-        </w:rPr>
-        <w:t xml:space="preserve"> terwijl dat niet het geval was. </w:t>
-      </w:r>
-      <w:bookmarkStart w:id="0" w:name="_GoBack"/>
-      <w:bookmarkEnd w:id="0"/>
+        <w:t xml:space="preserve"> terwijl dat niet het geval was.</w:t>
+      </w:r>
+      <w:r>
+        <w:rPr>
+          <w:lang w:val="en-US"/>
+        </w:rPr>
+        <w:t xml:space="preserve"> </w:t>
+      </w:r>
     </w:p>
     <w:p>
       <w:pPr>

--- a/verwachtingen/Artikels/Daan/Samenvatting artikels.docx
+++ b/verwachtingen/Artikels/Daan/Samenvatting artikels.docx
@@ -109,24 +109,16 @@
         <w:t xml:space="preserve"> </w:t>
       </w:r>
       <w:r>
-        <w:t xml:space="preserve">kregen behaalden betere resultaten. En van deze studenten behaalden de studenten die uitgesteld feedback kregen de beste </w:t>
-      </w:r>
-      <w:proofErr w:type="spellStart"/>
-      <w:r>
-        <w:t>resultaten.</w:t>
-      </w:r>
-      <w:r>
-        <w:t>s</w:t>
-      </w:r>
-      <w:proofErr w:type="spellEnd"/>
-      <w:r>
-        <w:rPr>
-          <w:b/>
-        </w:rPr>
-        <w:br/>
+        <w:t>kregen behaalden betere resultaten. En van deze studenten behaalden de studenten die uitgesteld feedback kregen de beste resultaten.</w:t>
       </w:r>
       <w:bookmarkStart w:id="0" w:name="_GoBack"/>
       <w:bookmarkEnd w:id="0"/>
+      <w:r>
+        <w:rPr>
+          <w:b/>
+        </w:rPr>
+        <w:br/>
+      </w:r>
     </w:p>
     <w:p>
       <w:r>
@@ -1138,17 +1130,17 @@
     <w:lsdException w:name="Hashtag" w:semiHidden="1" w:unhideWhenUsed="1"/>
     <w:lsdException w:name="Unresolved Mention" w:semiHidden="1" w:unhideWhenUsed="1"/>
   </w:latentStyles>
-  <w:style w:type="paragraph" w:default="1" w:styleId="Standaard">
+  <w:style w:type="paragraph" w:default="1" w:styleId="Normal">
     <w:name w:val="Normal"/>
     <w:qFormat/>
   </w:style>
-  <w:style w:type="character" w:default="1" w:styleId="Standaardalinea-lettertype">
+  <w:style w:type="character" w:default="1" w:styleId="DefaultParagraphFont">
     <w:name w:val="Default Paragraph Font"/>
     <w:uiPriority w:val="1"/>
     <w:semiHidden/>
     <w:unhideWhenUsed/>
   </w:style>
-  <w:style w:type="table" w:default="1" w:styleId="Standaardtabel">
+  <w:style w:type="table" w:default="1" w:styleId="TableNormal">
     <w:name w:val="Normal Table"/>
     <w:uiPriority w:val="99"/>
     <w:semiHidden/>
@@ -1163,7 +1155,7 @@
       </w:tblCellMar>
     </w:tblPr>
   </w:style>
-  <w:style w:type="numbering" w:default="1" w:styleId="Geenlijst">
+  <w:style w:type="numbering" w:default="1" w:styleId="NoList">
     <w:name w:val="No List"/>
     <w:uiPriority w:val="99"/>
     <w:semiHidden/>

--- a/verwachtingen/Artikels/Daan/Samenvatting artikels.docx
+++ b/verwachtingen/Artikels/Daan/Samenvatting artikels.docx
@@ -12,13 +12,7 @@
         <w:rPr>
           <w:b/>
         </w:rPr>
-        <w:t xml:space="preserve">Artikel 1: </w:t>
-      </w:r>
-      <w:r>
-        <w:rPr>
-          <w:b/>
-        </w:rPr>
-        <w:t xml:space="preserve">The </w:t>
+        <w:t xml:space="preserve">Artikel 1: The </w:t>
       </w:r>
       <w:proofErr w:type="spellStart"/>
       <w:r>
@@ -46,21 +40,7 @@
         <w:rPr>
           <w:b/>
         </w:rPr>
-        <w:t xml:space="preserve"> of retrieval </w:t>
-      </w:r>
-      <w:proofErr w:type="spellStart"/>
-      <w:r>
-        <w:rPr>
-          <w:b/>
-        </w:rPr>
-        <w:t>practice</w:t>
-      </w:r>
-      <w:proofErr w:type="spellEnd"/>
-      <w:r>
-        <w:rPr>
-          <w:b/>
-        </w:rPr>
-        <w:t xml:space="preserve"> in long-term </w:t>
+        <w:t xml:space="preserve"> of retrieval practice in long-term </w:t>
       </w:r>
       <w:proofErr w:type="spellStart"/>
       <w:r>
@@ -83,18 +63,7 @@
         <w:br/>
       </w:r>
       <w:r>
-        <w:t>In</w:t>
-      </w:r>
-      <w:r>
-        <w:t xml:space="preserve"> dit artikel wordt onderzocht of feedback tijdens de retrieval </w:t>
-      </w:r>
-      <w:proofErr w:type="spellStart"/>
-      <w:r>
-        <w:t>practice</w:t>
-      </w:r>
-      <w:proofErr w:type="spellEnd"/>
-      <w:r>
-        <w:t xml:space="preserve"> studiemethode invloed heeft op de resultaten van deze methode. Tijdens het onderzoek krijgen een aantal studenten geen feedback, een aantal studenten direct feedback en</w:t>
+        <w:t>In dit artikel wordt onderzocht of feedback tijdens de retrieval practice studiemethode invloed heeft op de resultaten van deze methode. Tijdens het onderzoek krijgen een aantal studenten geen feedback, een aantal studenten direct feedback en</w:t>
       </w:r>
       <w:r>
         <w:t xml:space="preserve"> </w:t>
@@ -109,7 +78,13 @@
         <w:t xml:space="preserve"> </w:t>
       </w:r>
       <w:r>
-        <w:t>kregen behaalden betere resultaten. En van deze studenten behaalden de studenten die uitgesteld feedback kregen de beste resultaten.</w:t>
+        <w:t xml:space="preserve">kregen behaalden betere resultaten. </w:t>
+      </w:r>
+      <w:r>
+        <w:t>V</w:t>
+      </w:r>
+      <w:r>
+        <w:t>an deze studenten behaalden de studenten die uitgesteld feedback kregen de beste resultaten.</w:t>
       </w:r>
       <w:bookmarkStart w:id="0" w:name="_GoBack"/>
       <w:bookmarkEnd w:id="0"/>
@@ -151,30 +126,8 @@
         <w:rPr>
           <w:b/>
         </w:rPr>
-        <w:t xml:space="preserve"> of </w:t>
-      </w:r>
-      <w:proofErr w:type="spellStart"/>
-      <w:r>
-        <w:rPr>
-          <w:b/>
-        </w:rPr>
-        <w:t>Interleaved</w:t>
-      </w:r>
-      <w:proofErr w:type="spellEnd"/>
-      <w:r>
-        <w:rPr>
-          <w:b/>
-        </w:rPr>
-        <w:t xml:space="preserve"> </w:t>
-      </w:r>
-      <w:proofErr w:type="spellStart"/>
-      <w:r>
-        <w:rPr>
-          <w:b/>
-        </w:rPr>
-        <w:t>Practice</w:t>
-      </w:r>
-      <w:proofErr w:type="spellEnd"/>
+        <w:t xml:space="preserve"> of Interleaved Practice</w:t>
+      </w:r>
       <w:r>
         <w:rPr>
           <w:b/>
@@ -182,29 +135,10 @@
         <w:br/>
       </w:r>
       <w:r>
-        <w:t>In dit artikel wordt onderzo</w:t>
-      </w:r>
-      <w:r>
-        <w:t>cht wat het effect van</w:t>
-      </w:r>
-      <w:r>
-        <w:t xml:space="preserve"> </w:t>
-      </w:r>
-      <w:proofErr w:type="spellStart"/>
-      <w:r>
-        <w:t>interleaved</w:t>
-      </w:r>
-      <w:proofErr w:type="spellEnd"/>
-      <w:r>
-        <w:t xml:space="preserve"> </w:t>
-      </w:r>
-      <w:proofErr w:type="spellStart"/>
-      <w:r>
-        <w:t>practice</w:t>
-      </w:r>
-      <w:proofErr w:type="spellEnd"/>
-      <w:r>
-        <w:t xml:space="preserve"> </w:t>
+        <w:t>In dit artikel wordt onderzocht wat het effect van</w:t>
+      </w:r>
+      <w:r>
+        <w:t xml:space="preserve"> interleaved practice </w:t>
       </w:r>
       <w:r>
         <w:t>is bij het</w:t>
@@ -216,45 +150,29 @@
         <w:t>studeren</w:t>
       </w:r>
       <w:r>
+        <w:t xml:space="preserve">. Interleaved practice is een </w:t>
+      </w:r>
+      <w:r>
+        <w:t>studie</w:t>
+      </w:r>
+      <w:r>
+        <w:t xml:space="preserve">methode die gebruikt wordt wanneer </w:t>
+      </w:r>
+      <w:r>
+        <w:t xml:space="preserve">meerdere </w:t>
+      </w:r>
+      <w:r>
+        <w:t xml:space="preserve">onderwerpen </w:t>
+      </w:r>
+      <w:r>
+        <w:t>bestudeerd</w:t>
+      </w:r>
+      <w:r>
+        <w:t xml:space="preserve"> moeten worden</w:t>
+      </w:r>
+      <w:r>
         <w:t xml:space="preserve">. </w:t>
       </w:r>
-      <w:proofErr w:type="spellStart"/>
-      <w:r>
-        <w:t>Interleaved</w:t>
-      </w:r>
-      <w:proofErr w:type="spellEnd"/>
-      <w:r>
-        <w:t xml:space="preserve"> </w:t>
-      </w:r>
-      <w:proofErr w:type="spellStart"/>
-      <w:r>
-        <w:t>practice</w:t>
-      </w:r>
-      <w:proofErr w:type="spellEnd"/>
-      <w:r>
-        <w:t xml:space="preserve"> is een </w:t>
-      </w:r>
-      <w:r>
-        <w:t>studie</w:t>
-      </w:r>
-      <w:r>
-        <w:t xml:space="preserve">methode die gebruikt wordt wanneer </w:t>
-      </w:r>
-      <w:r>
-        <w:t xml:space="preserve">meerdere </w:t>
-      </w:r>
-      <w:r>
-        <w:t xml:space="preserve">onderwerpen </w:t>
-      </w:r>
-      <w:r>
-        <w:t>bestudeerd</w:t>
-      </w:r>
-      <w:r>
-        <w:t xml:space="preserve"> moeten worden</w:t>
-      </w:r>
-      <w:r>
-        <w:t xml:space="preserve">. </w:t>
-      </w:r>
       <w:r>
         <w:t xml:space="preserve">Hierbij </w:t>
       </w:r>
@@ -280,23 +198,7 @@
         <w:t>bestuderen</w:t>
       </w:r>
       <w:r>
-        <w:t xml:space="preserve"> (=</w:t>
-      </w:r>
-      <w:proofErr w:type="spellStart"/>
-      <w:r>
-        <w:t>blocking</w:t>
-      </w:r>
-      <w:proofErr w:type="spellEnd"/>
-      <w:r>
-        <w:t xml:space="preserve"> </w:t>
-      </w:r>
-      <w:proofErr w:type="spellStart"/>
-      <w:r>
-        <w:t>practice</w:t>
-      </w:r>
-      <w:proofErr w:type="spellEnd"/>
-      <w:r>
-        <w:t>).</w:t>
+        <w:t xml:space="preserve"> (=blocking practice).</w:t>
       </w:r>
     </w:p>
     <w:p>
@@ -304,149 +206,213 @@
         <w:tab/>
         <w:t>4 verschillende onderwerpen: a, b, c en d:</w:t>
       </w:r>
+    </w:p>
+    <w:p>
+      <w:r>
+        <w:tab/>
+        <w:t xml:space="preserve">Interleaved </w:t>
+      </w:r>
+      <w:r>
+        <w:t>p</w:t>
+      </w:r>
+      <w:r>
+        <w:t>ractice</w:t>
+      </w:r>
+      <w:r>
+        <w:tab/>
+        <w:t xml:space="preserve">: </w:t>
+      </w:r>
+      <w:proofErr w:type="spellStart"/>
+      <w:r>
+        <w:t>abcd</w:t>
+      </w:r>
+      <w:proofErr w:type="spellEnd"/>
+      <w:r>
+        <w:t xml:space="preserve"> </w:t>
+      </w:r>
+      <w:proofErr w:type="spellStart"/>
+      <w:r>
+        <w:t>adcb</w:t>
+      </w:r>
+      <w:proofErr w:type="spellEnd"/>
+      <w:r>
+        <w:t xml:space="preserve"> </w:t>
+      </w:r>
+      <w:proofErr w:type="spellStart"/>
+      <w:r>
+        <w:t>dcba</w:t>
+      </w:r>
+      <w:proofErr w:type="spellEnd"/>
+      <w:r>
+        <w:t xml:space="preserve"> </w:t>
+      </w:r>
+      <w:proofErr w:type="spellStart"/>
+      <w:r>
+        <w:t>cbad</w:t>
+      </w:r>
+      <w:proofErr w:type="spellEnd"/>
+      <w:r>
+        <w:br/>
+      </w:r>
+      <w:r>
+        <w:tab/>
+        <w:t xml:space="preserve">Blocking </w:t>
+      </w:r>
+      <w:r>
+        <w:t>p</w:t>
+      </w:r>
+      <w:r>
+        <w:t>ractice</w:t>
+      </w:r>
+      <w:r>
+        <w:tab/>
+        <w:t xml:space="preserve">: </w:t>
+      </w:r>
+      <w:proofErr w:type="spellStart"/>
+      <w:r>
+        <w:t>aaaa</w:t>
+      </w:r>
+      <w:proofErr w:type="spellEnd"/>
+      <w:r>
+        <w:t xml:space="preserve"> </w:t>
+      </w:r>
+      <w:proofErr w:type="spellStart"/>
+      <w:r>
+        <w:t>bbbb</w:t>
+      </w:r>
+      <w:proofErr w:type="spellEnd"/>
+      <w:r>
+        <w:t xml:space="preserve"> </w:t>
+      </w:r>
+      <w:proofErr w:type="spellStart"/>
+      <w:r>
+        <w:t>cccc</w:t>
+      </w:r>
+      <w:proofErr w:type="spellEnd"/>
+      <w:r>
+        <w:t xml:space="preserve"> </w:t>
+      </w:r>
+      <w:proofErr w:type="spellStart"/>
+      <w:r>
+        <w:t>dddd</w:t>
+      </w:r>
+      <w:proofErr w:type="spellEnd"/>
     </w:p>
     <w:p>
       <w:pPr>
         <w:rPr>
-          <w:lang w:val="en-US"/>
+          <w:b/>
         </w:rPr>
       </w:pPr>
       <w:r>
-        <w:tab/>
-      </w:r>
-      <w:r>
-        <w:rPr>
-          <w:lang w:val="en-US"/>
-        </w:rPr>
-        <w:t>Interleaved Practice</w:t>
-      </w:r>
-      <w:r>
-        <w:rPr>
-          <w:lang w:val="en-US"/>
-        </w:rPr>
-        <w:tab/>
-        <w:t xml:space="preserve">: </w:t>
-      </w:r>
-      <w:proofErr w:type="spellStart"/>
-      <w:r>
-        <w:rPr>
-          <w:lang w:val="en-US"/>
-        </w:rPr>
-        <w:t>abcd</w:t>
-      </w:r>
-      <w:proofErr w:type="spellEnd"/>
-      <w:r>
-        <w:rPr>
-          <w:lang w:val="en-US"/>
-        </w:rPr>
-        <w:t xml:space="preserve"> </w:t>
-      </w:r>
-      <w:proofErr w:type="spellStart"/>
-      <w:r>
-        <w:rPr>
-          <w:lang w:val="en-US"/>
-        </w:rPr>
-        <w:t>adcb</w:t>
-      </w:r>
-      <w:proofErr w:type="spellEnd"/>
-      <w:r>
-        <w:rPr>
-          <w:lang w:val="en-US"/>
-        </w:rPr>
-        <w:t xml:space="preserve"> </w:t>
-      </w:r>
-      <w:proofErr w:type="spellStart"/>
-      <w:r>
-        <w:rPr>
-          <w:lang w:val="en-US"/>
-        </w:rPr>
-        <w:t>dcba</w:t>
-      </w:r>
-      <w:proofErr w:type="spellEnd"/>
-      <w:r>
-        <w:rPr>
-          <w:lang w:val="en-US"/>
-        </w:rPr>
-        <w:t xml:space="preserve"> </w:t>
-      </w:r>
-      <w:proofErr w:type="spellStart"/>
-      <w:r>
-        <w:rPr>
-          <w:lang w:val="en-US"/>
-        </w:rPr>
-        <w:t>cbad</w:t>
-      </w:r>
-      <w:proofErr w:type="spellEnd"/>
-      <w:r>
-        <w:rPr>
-          <w:lang w:val="en-US"/>
+        <w:t>Tijdens de test beschreven in het artikel moesten 24 kinderen verschillende rekenproblemen oplossen. De helft bestudeerde de</w:t>
+      </w:r>
+      <w:r>
+        <w:t>ze reken</w:t>
+      </w:r>
+      <w:r>
+        <w:t xml:space="preserve"> problemen </w:t>
+      </w:r>
+      <w:r>
+        <w:t xml:space="preserve">voor de test </w:t>
+      </w:r>
+      <w:r>
+        <w:t>door</w:t>
+      </w:r>
+      <w:r>
+        <w:t xml:space="preserve"> middel van</w:t>
+      </w:r>
+      <w:r>
+        <w:t xml:space="preserve"> </w:t>
+      </w:r>
+      <w:r>
+        <w:t>i</w:t>
+      </w:r>
+      <w:r>
+        <w:t xml:space="preserve">nterleaved </w:t>
+      </w:r>
+      <w:r>
+        <w:t>p</w:t>
+      </w:r>
+      <w:r>
+        <w:t xml:space="preserve">ractice en de andere helft door </w:t>
+      </w:r>
+      <w:r>
+        <w:t xml:space="preserve">middel van </w:t>
+      </w:r>
+      <w:r>
+        <w:t>b</w:t>
+      </w:r>
+      <w:r>
+        <w:t xml:space="preserve">locking </w:t>
+      </w:r>
+      <w:r>
+        <w:t>p</w:t>
+      </w:r>
+      <w:r>
+        <w:t xml:space="preserve">ractice. </w:t>
+      </w:r>
+      <w:r>
+        <w:t xml:space="preserve">Het resultaat was dat kinderen die </w:t>
+      </w:r>
+      <w:r>
+        <w:t>i</w:t>
+      </w:r>
+      <w:r>
+        <w:t xml:space="preserve">nterleaved </w:t>
+      </w:r>
+      <w:r>
+        <w:t>p</w:t>
+      </w:r>
+      <w:r>
+        <w:t xml:space="preserve">ractice hadden toegepast dubbel zo goed scoorden (score van 77/100) dan de kinderen die </w:t>
+      </w:r>
+      <w:r>
+        <w:t>b</w:t>
+      </w:r>
+      <w:r>
+        <w:t xml:space="preserve">locking </w:t>
+      </w:r>
+      <w:r>
+        <w:t>p</w:t>
+      </w:r>
+      <w:r>
+        <w:t>ractice hadden toegepast (score van 38/100).</w:t>
+      </w:r>
+      <w:r>
+        <w:t xml:space="preserve"> De </w:t>
+      </w:r>
+      <w:r>
+        <w:t>i</w:t>
+      </w:r>
+      <w:r>
+        <w:t xml:space="preserve">nterleaved </w:t>
+      </w:r>
+      <w:r>
+        <w:t>p</w:t>
+      </w:r>
+      <w:r>
+        <w:t xml:space="preserve">ractice studiemethode </w:t>
+      </w:r>
+      <w:r>
+        <w:t>toonde</w:t>
+      </w:r>
+      <w:r>
+        <w:t xml:space="preserve"> </w:t>
+      </w:r>
+      <w:r>
+        <w:t>dus</w:t>
+      </w:r>
+      <w:r>
+        <w:t xml:space="preserve"> een beduidend beter resultaat.</w:t>
+      </w:r>
+      <w:r>
+        <w:rPr>
+          <w:b/>
         </w:rPr>
         <w:br/>
-      </w:r>
-      <w:r>
-        <w:rPr>
-          <w:lang w:val="en-US"/>
-        </w:rPr>
-        <w:tab/>
-        <w:t>Blocking Practice</w:t>
-      </w:r>
-      <w:r>
-        <w:rPr>
-          <w:lang w:val="en-US"/>
-        </w:rPr>
-        <w:tab/>
-        <w:t xml:space="preserve">: </w:t>
-      </w:r>
-      <w:proofErr w:type="spellStart"/>
-      <w:r>
-        <w:rPr>
-          <w:lang w:val="en-US"/>
-        </w:rPr>
-        <w:t>aaaa</w:t>
-      </w:r>
-      <w:proofErr w:type="spellEnd"/>
-      <w:r>
-        <w:rPr>
-          <w:lang w:val="en-US"/>
-        </w:rPr>
-        <w:t xml:space="preserve"> </w:t>
-      </w:r>
-      <w:proofErr w:type="spellStart"/>
-      <w:r>
-        <w:rPr>
-          <w:lang w:val="en-US"/>
-        </w:rPr>
-        <w:t>bbbb</w:t>
-      </w:r>
-      <w:proofErr w:type="spellEnd"/>
-      <w:r>
-        <w:rPr>
-          <w:lang w:val="en-US"/>
-        </w:rPr>
-        <w:t xml:space="preserve"> </w:t>
-      </w:r>
-      <w:proofErr w:type="spellStart"/>
-      <w:r>
-        <w:rPr>
-          <w:lang w:val="en-US"/>
-        </w:rPr>
-        <w:t>cccc</w:t>
-      </w:r>
-      <w:proofErr w:type="spellEnd"/>
-      <w:r>
-        <w:rPr>
-          <w:lang w:val="en-US"/>
-        </w:rPr>
-        <w:t xml:space="preserve"> </w:t>
-      </w:r>
-      <w:proofErr w:type="spellStart"/>
-      <w:r>
-        <w:rPr>
-          <w:lang w:val="en-US"/>
-        </w:rPr>
-        <w:t>dddd</w:t>
-      </w:r>
-      <w:proofErr w:type="spellEnd"/>
+        <w:t xml:space="preserve"> </w:t>
+      </w:r>
     </w:p>
     <w:p>
       <w:pPr>
@@ -455,234 +421,189 @@
         </w:rPr>
       </w:pPr>
       <w:r>
-        <w:t>Tijdens de test beschreven in het ar</w:t>
-      </w:r>
-      <w:r>
-        <w:t xml:space="preserve">tikel moesten 24 kinderen verschillende rekenproblemen oplossen. De helft bestudeerde </w:t>
-      </w:r>
-      <w:r>
-        <w:t xml:space="preserve">voor de test </w:t>
+        <w:rPr>
+          <w:b/>
+        </w:rPr>
+        <w:t xml:space="preserve">Artikel </w:t>
+      </w:r>
+      <w:r>
+        <w:rPr>
+          <w:b/>
+        </w:rPr>
+        <w:t>3</w:t>
+      </w:r>
+      <w:r>
+        <w:rPr>
+          <w:b/>
+        </w:rPr>
+        <w:t xml:space="preserve">: </w:t>
+      </w:r>
+      <w:proofErr w:type="spellStart"/>
+      <w:r>
+        <w:rPr>
+          <w:b/>
+        </w:rPr>
+        <w:t>Metacognitive</w:t>
+      </w:r>
+      <w:proofErr w:type="spellEnd"/>
+      <w:r>
+        <w:rPr>
+          <w:b/>
+        </w:rPr>
+        <w:t xml:space="preserve"> Control </w:t>
+      </w:r>
+      <w:proofErr w:type="spellStart"/>
+      <w:r>
+        <w:rPr>
+          <w:b/>
+        </w:rPr>
+        <w:t>and</w:t>
+      </w:r>
+      <w:proofErr w:type="spellEnd"/>
+      <w:r>
+        <w:rPr>
+          <w:b/>
+        </w:rPr>
+        <w:t xml:space="preserve"> </w:t>
+      </w:r>
+      <w:proofErr w:type="spellStart"/>
+      <w:r>
+        <w:rPr>
+          <w:b/>
+        </w:rPr>
+        <w:t>Strategy</w:t>
+      </w:r>
+      <w:proofErr w:type="spellEnd"/>
+      <w:r>
+        <w:rPr>
+          <w:b/>
+        </w:rPr>
+        <w:t xml:space="preserve"> </w:t>
+      </w:r>
+      <w:proofErr w:type="spellStart"/>
+      <w:r>
+        <w:rPr>
+          <w:b/>
+        </w:rPr>
+        <w:t>Selection</w:t>
+      </w:r>
+      <w:proofErr w:type="spellEnd"/>
+      <w:r>
+        <w:rPr>
+          <w:b/>
+        </w:rPr>
+        <w:t xml:space="preserve"> </w:t>
+      </w:r>
+      <w:proofErr w:type="spellStart"/>
+      <w:r>
+        <w:rPr>
+          <w:b/>
+        </w:rPr>
+        <w:t>Deciding</w:t>
+      </w:r>
+      <w:proofErr w:type="spellEnd"/>
+      <w:r>
+        <w:rPr>
+          <w:b/>
+        </w:rPr>
+        <w:t xml:space="preserve"> </w:t>
+      </w:r>
+      <w:proofErr w:type="spellStart"/>
+      <w:r>
+        <w:rPr>
+          <w:b/>
+        </w:rPr>
+        <w:t>to</w:t>
+      </w:r>
+      <w:proofErr w:type="spellEnd"/>
+      <w:r>
+        <w:rPr>
+          <w:b/>
+        </w:rPr>
+        <w:t xml:space="preserve"> Practice Retrieval </w:t>
+      </w:r>
+      <w:proofErr w:type="spellStart"/>
+      <w:r>
+        <w:rPr>
+          <w:b/>
+        </w:rPr>
+        <w:t>During</w:t>
+      </w:r>
+      <w:proofErr w:type="spellEnd"/>
+      <w:r>
+        <w:rPr>
+          <w:b/>
+        </w:rPr>
+        <w:t xml:space="preserve"> Learning</w:t>
+      </w:r>
+      <w:r>
+        <w:rPr>
+          <w:b/>
+        </w:rPr>
+        <w:br/>
+      </w:r>
+      <w:r>
+        <w:t xml:space="preserve">In dit artikel wordt onderzocht hoe studenten studeren wanneer ze niet verplicht zijn om de </w:t>
+      </w:r>
+      <w:r>
+        <w:t>r</w:t>
+      </w:r>
+      <w:r>
+        <w:t xml:space="preserve">etrieval </w:t>
+      </w:r>
+      <w:r>
+        <w:t>p</w:t>
+      </w:r>
+      <w:r>
+        <w:t>ractice methode toe te passen. Eén groep gebruikt verplicht de retrieval practi</w:t>
+      </w:r>
+      <w:r>
+        <w:t>c</w:t>
+      </w:r>
+      <w:r>
+        <w:t xml:space="preserve">e methode en een andere groep </w:t>
+      </w:r>
+      <w:r>
+        <w:t>kan</w:t>
+      </w:r>
+      <w:r>
+        <w:t xml:space="preserve"> zelf kiezen hoe ze stude</w:t>
+      </w:r>
+      <w:r>
+        <w:t>ren</w:t>
+      </w:r>
+      <w:r>
+        <w:t xml:space="preserve"> (retrieval practi</w:t>
+      </w:r>
+      <w:r>
+        <w:t>c</w:t>
+      </w:r>
+      <w:r>
+        <w:t>e/blijven studeren/verder gaan wanneer men denkt dat men de leer</w:t>
+      </w:r>
+      <w:r>
+        <w:t>s</w:t>
+      </w:r>
+      <w:r>
+        <w:t>tof kent). Uit de resultaten blijkt dat stu</w:t>
       </w:r>
       <w:r>
         <w:t>de</w:t>
       </w:r>
       <w:r>
-        <w:t>ze reken</w:t>
-      </w:r>
-      <w:r>
-        <w:t xml:space="preserve"> problemen door</w:t>
-      </w:r>
-      <w:r>
-        <w:t xml:space="preserve"> middel van</w:t>
-      </w:r>
-      <w:r>
-        <w:t xml:space="preserve"> </w:t>
-      </w:r>
-      <w:proofErr w:type="spellStart"/>
-      <w:r>
-        <w:t>Interleaved</w:t>
-      </w:r>
-      <w:proofErr w:type="spellEnd"/>
-      <w:r>
-        <w:t xml:space="preserve"> </w:t>
-      </w:r>
-      <w:proofErr w:type="spellStart"/>
-      <w:r>
-        <w:t>Practice</w:t>
-      </w:r>
-      <w:proofErr w:type="spellEnd"/>
-      <w:r>
-        <w:t xml:space="preserve"> en de andere helft door </w:t>
-      </w:r>
-      <w:r>
-        <w:t xml:space="preserve">middel van </w:t>
-      </w:r>
-      <w:proofErr w:type="spellStart"/>
-      <w:r>
-        <w:t>Blocking</w:t>
-      </w:r>
-      <w:proofErr w:type="spellEnd"/>
-      <w:r>
-        <w:t xml:space="preserve"> </w:t>
-      </w:r>
-      <w:proofErr w:type="spellStart"/>
-      <w:r>
-        <w:t>Practice</w:t>
-      </w:r>
-      <w:proofErr w:type="spellEnd"/>
-      <w:r>
-        <w:t xml:space="preserve">. </w:t>
-      </w:r>
-      <w:r>
-        <w:t xml:space="preserve">Het resultaat was dat kinderen die </w:t>
-      </w:r>
-      <w:proofErr w:type="spellStart"/>
-      <w:r>
-        <w:t>Interleaved</w:t>
-      </w:r>
-      <w:proofErr w:type="spellEnd"/>
-      <w:r>
-        <w:t xml:space="preserve"> </w:t>
-      </w:r>
-      <w:proofErr w:type="spellStart"/>
-      <w:r>
-        <w:t>Practice</w:t>
-      </w:r>
-      <w:proofErr w:type="spellEnd"/>
-      <w:r>
-        <w:t xml:space="preserve"> hadden toegepast dubbel zo goed scoorden (score van 77/100) dan de kinderen die </w:t>
-      </w:r>
-      <w:proofErr w:type="spellStart"/>
-      <w:r>
-        <w:t>Blocking</w:t>
-      </w:r>
-      <w:proofErr w:type="spellEnd"/>
-      <w:r>
-        <w:t xml:space="preserve"> </w:t>
-      </w:r>
-      <w:proofErr w:type="spellStart"/>
-      <w:r>
-        <w:t>Practice</w:t>
-      </w:r>
-      <w:proofErr w:type="spellEnd"/>
-      <w:r>
-        <w:t xml:space="preserve"> hadden toegepast (score van 38/100).</w:t>
-      </w:r>
-      <w:r>
-        <w:t xml:space="preserve"> De </w:t>
-      </w:r>
-      <w:proofErr w:type="spellStart"/>
-      <w:r>
-        <w:t>Interleaved</w:t>
-      </w:r>
-      <w:proofErr w:type="spellEnd"/>
-      <w:r>
-        <w:t xml:space="preserve"> </w:t>
-      </w:r>
-      <w:proofErr w:type="spellStart"/>
-      <w:r>
-        <w:t>Practice</w:t>
-      </w:r>
-      <w:proofErr w:type="spellEnd"/>
-      <w:r>
-        <w:t xml:space="preserve"> studiemethode </w:t>
-      </w:r>
-      <w:r>
-        <w:t>toonde</w:t>
-      </w:r>
-      <w:r>
-        <w:t xml:space="preserve"> </w:t>
-      </w:r>
-      <w:r>
-        <w:t>dus</w:t>
-      </w:r>
-      <w:r>
-        <w:t xml:space="preserve"> een beduidend beter resultaat.</w:t>
-      </w:r>
-      <w:r>
-        <w:rPr>
-          <w:b/>
-        </w:rPr>
-        <w:br/>
-        <w:t xml:space="preserve"> </w:t>
-      </w:r>
-    </w:p>
-    <w:p>
-      <w:pPr>
-        <w:rPr>
-          <w:b/>
-        </w:rPr>
-      </w:pPr>
-      <w:proofErr w:type="spellStart"/>
-      <w:r>
-        <w:rPr>
-          <w:b/>
-          <w:lang w:val="en-US"/>
-        </w:rPr>
-        <w:t>Artikel</w:t>
-      </w:r>
-      <w:proofErr w:type="spellEnd"/>
-      <w:r>
-        <w:rPr>
-          <w:b/>
-          <w:lang w:val="en-US"/>
-        </w:rPr>
-        <w:t xml:space="preserve"> </w:t>
-      </w:r>
-      <w:r>
-        <w:rPr>
-          <w:b/>
-          <w:lang w:val="en-US"/>
-        </w:rPr>
-        <w:t>3</w:t>
-      </w:r>
-      <w:r>
-        <w:rPr>
-          <w:b/>
-          <w:lang w:val="en-US"/>
-        </w:rPr>
-        <w:t xml:space="preserve">: </w:t>
-      </w:r>
-      <w:r>
-        <w:rPr>
-          <w:b/>
-          <w:lang w:val="en-US"/>
-        </w:rPr>
-        <w:t>Metacognitive Control and Strategy Selection Deciding to Practice Retrieval During Learning</w:t>
-      </w:r>
-      <w:r>
-        <w:rPr>
-          <w:b/>
-          <w:lang w:val="en-US"/>
-        </w:rPr>
-        <w:br/>
-      </w:r>
-      <w:r>
-        <w:t xml:space="preserve">In dit artikel wordt onderzocht hoe studenten studeren wanneer ze niet verplicht zijn om de Retrieval </w:t>
-      </w:r>
-      <w:proofErr w:type="spellStart"/>
-      <w:r>
-        <w:t>Practice</w:t>
-      </w:r>
-      <w:proofErr w:type="spellEnd"/>
-      <w:r>
-        <w:t xml:space="preserve"> methode toe te passen. Eén groep gebruikte verplicht de retrieval </w:t>
-      </w:r>
-      <w:proofErr w:type="spellStart"/>
-      <w:r>
-        <w:t>practise</w:t>
-      </w:r>
-      <w:proofErr w:type="spellEnd"/>
-      <w:r>
-        <w:t xml:space="preserve"> methode en een andere groep mocht zelf kiezen hoe ze studeerden (retrieval </w:t>
-      </w:r>
-      <w:proofErr w:type="spellStart"/>
-      <w:r>
-        <w:t>practise</w:t>
-      </w:r>
-      <w:proofErr w:type="spellEnd"/>
-      <w:r>
-        <w:t xml:space="preserve">/blijven studeren/verder gaan wanneer men denkt dat men de </w:t>
-      </w:r>
-      <w:proofErr w:type="spellStart"/>
-      <w:r>
-        <w:t>leertof</w:t>
-      </w:r>
-      <w:proofErr w:type="spellEnd"/>
-      <w:r>
-        <w:t xml:space="preserve"> kent). Uit de resultaten blijkt dat stu</w:t>
-      </w:r>
-      <w:r>
-        <w:t>de</w:t>
-      </w:r>
-      <w:r>
         <w:t>n</w:t>
       </w:r>
       <w:r>
         <w:t>t</w:t>
       </w:r>
       <w:r>
-        <w:t>en die zelf mochten kiezen minder goede resultaten</w:t>
+        <w:t xml:space="preserve">en die zelf </w:t>
+      </w:r>
+      <w:r>
+        <w:t>konden</w:t>
+      </w:r>
+      <w:r>
+        <w:t xml:space="preserve"> kiezen minder goede resultaten</w:t>
       </w:r>
       <w:r>
         <w:t xml:space="preserve"> behaalden</w:t>
@@ -690,33 +611,35 @@
       <w:r>
         <w:t xml:space="preserve">. Ze kozen minder vlug voor </w:t>
       </w:r>
-      <w:proofErr w:type="spellStart"/>
-      <w:r>
-        <w:t>rertieval</w:t>
-      </w:r>
-      <w:proofErr w:type="spellEnd"/>
-      <w:r>
-        <w:t xml:space="preserve"> </w:t>
-      </w:r>
-      <w:proofErr w:type="spellStart"/>
-      <w:r>
-        <w:t>practise</w:t>
-      </w:r>
-      <w:proofErr w:type="spellEnd"/>
-      <w:r>
-        <w:t xml:space="preserve"> omdat ze dachten dat ze de leerstof </w:t>
+      <w:r>
+        <w:t xml:space="preserve">de </w:t>
+      </w:r>
+      <w:r>
+        <w:t>ret</w:t>
+      </w:r>
+      <w:r>
+        <w:t>r</w:t>
+      </w:r>
+      <w:r>
+        <w:t>ieval practi</w:t>
+      </w:r>
+      <w:r>
+        <w:t>c</w:t>
+      </w:r>
+      <w:r>
+        <w:t xml:space="preserve">e </w:t>
+      </w:r>
+      <w:r>
+        <w:t xml:space="preserve">methode </w:t>
+      </w:r>
+      <w:r>
+        <w:t xml:space="preserve">omdat ze dachten dat ze de leerstof </w:t>
       </w:r>
       <w:r>
         <w:t>beheersten</w:t>
       </w:r>
       <w:r>
-        <w:t xml:space="preserve"> terwijl dat niet het geval was.</w:t>
-      </w:r>
-      <w:r>
-        <w:rPr>
-          <w:lang w:val="en-US"/>
-        </w:rPr>
-        <w:t xml:space="preserve"> </w:t>
+        <w:t xml:space="preserve"> terwijl dat niet het geval was. </w:t>
       </w:r>
     </w:p>
     <w:p>
@@ -1130,17 +1053,17 @@
     <w:lsdException w:name="Hashtag" w:semiHidden="1" w:unhideWhenUsed="1"/>
     <w:lsdException w:name="Unresolved Mention" w:semiHidden="1" w:unhideWhenUsed="1"/>
   </w:latentStyles>
-  <w:style w:type="paragraph" w:default="1" w:styleId="Normal">
+  <w:style w:type="paragraph" w:default="1" w:styleId="Standaard">
     <w:name w:val="Normal"/>
     <w:qFormat/>
   </w:style>
-  <w:style w:type="character" w:default="1" w:styleId="DefaultParagraphFont">
+  <w:style w:type="character" w:default="1" w:styleId="Standaardalinea-lettertype">
     <w:name w:val="Default Paragraph Font"/>
     <w:uiPriority w:val="1"/>
     <w:semiHidden/>
     <w:unhideWhenUsed/>
   </w:style>
-  <w:style w:type="table" w:default="1" w:styleId="TableNormal">
+  <w:style w:type="table" w:default="1" w:styleId="Standaardtabel">
     <w:name w:val="Normal Table"/>
     <w:uiPriority w:val="99"/>
     <w:semiHidden/>
@@ -1155,7 +1078,7 @@
       </w:tblCellMar>
     </w:tblPr>
   </w:style>
-  <w:style w:type="numbering" w:default="1" w:styleId="NoList">
+  <w:style w:type="numbering" w:default="1" w:styleId="Geenlijst">
     <w:name w:val="No List"/>
     <w:uiPriority w:val="99"/>
     <w:semiHidden/>
